--- a/MLPROJECT[1] final.docx
+++ b/MLPROJECT[1] final.docx
@@ -417,13 +417,17 @@
           <w:rFonts w:ascii="Times New Roman" w:hAnsi="Times New Roman" w:cs="Times New Roman"/>
           <w:b/>
           <w:bCs/>
-        </w:rPr>
-      </w:pPr>
-      <w:r>
-        <w:rPr>
-          <w:rFonts w:ascii="Times New Roman" w:hAnsi="Times New Roman" w:cs="Times New Roman"/>
-          <w:b/>
-          <w:bCs/>
+          <w:sz w:val="32"/>
+          <w:szCs w:val="32"/>
+        </w:rPr>
+      </w:pPr>
+      <w:r>
+        <w:rPr>
+          <w:rFonts w:ascii="Times New Roman" w:hAnsi="Times New Roman" w:cs="Times New Roman"/>
+          <w:b/>
+          <w:bCs/>
+          <w:sz w:val="32"/>
+          <w:szCs w:val="32"/>
         </w:rPr>
         <w:lastRenderedPageBreak/>
         <w:t>ABSTRACT</w:t>
@@ -491,7 +495,21 @@
         <w:rPr>
           <w:rFonts w:ascii="Times New Roman" w:hAnsi="Times New Roman" w:cs="Times New Roman"/>
         </w:rPr>
-        <w:t>The results demonstrate that ensemble learning models, particularly XGBoost, offer superior predictive accuracy compared to traditional regression-based approaches. However, challenges such as missing data, the influence of external factors (e.g., traffic emissions, industrial activities), and model generalization remain. This research highlights the potential of machine learning in air quality forecasting, emphasizing the need for continuous data updates and integration of real-time pollution sources. Future improvements could involve incorporating satellite imagery and deep learning techniques to enhance predictive performance.</w:t>
+        <w:t xml:space="preserve">The results demonstrate that ensemble learning models, particularly </w:t>
+      </w:r>
+      <w:proofErr w:type="spellStart"/>
+      <w:r>
+        <w:rPr>
+          <w:rFonts w:ascii="Times New Roman" w:hAnsi="Times New Roman" w:cs="Times New Roman"/>
+        </w:rPr>
+        <w:t>RandomForest</w:t>
+      </w:r>
+      <w:proofErr w:type="spellEnd"/>
+      <w:r>
+        <w:rPr>
+          <w:rFonts w:ascii="Times New Roman" w:hAnsi="Times New Roman" w:cs="Times New Roman"/>
+        </w:rPr>
+        <w:t>, offer superior predictive accuracy compared to traditional regression-based approaches. However, challenges such as missing data, the influence of external factors (e.g., traffic emissions, industrial activities), and model generalization remain. This research highlights the potential of machine learning in air quality forecasting, emphasizing the need for continuous data updates and integration of real-time pollution sources. Future improvements could involve incorporating satellite imagery and deep learning techniques to enhance predictive performance.</w:t>
       </w:r>
     </w:p>
     <w:p>
@@ -603,13 +621,17 @@
           <w:rFonts w:ascii="Times New Roman" w:hAnsi="Times New Roman" w:cs="Times New Roman"/>
           <w:b/>
           <w:bCs/>
-        </w:rPr>
-      </w:pPr>
-      <w:r>
-        <w:rPr>
-          <w:rFonts w:ascii="Times New Roman" w:hAnsi="Times New Roman" w:cs="Times New Roman"/>
-          <w:b/>
-          <w:bCs/>
+          <w:sz w:val="32"/>
+          <w:szCs w:val="32"/>
+        </w:rPr>
+      </w:pPr>
+      <w:r>
+        <w:rPr>
+          <w:rFonts w:ascii="Times New Roman" w:hAnsi="Times New Roman" w:cs="Times New Roman"/>
+          <w:b/>
+          <w:bCs/>
+          <w:sz w:val="32"/>
+          <w:szCs w:val="32"/>
         </w:rPr>
         <w:lastRenderedPageBreak/>
         <w:t>TABLE OF CONTENTS</w:t>
@@ -851,16 +873,20 @@
           <w:rFonts w:ascii="Times New Roman" w:hAnsi="Times New Roman" w:cs="Times New Roman"/>
           <w:b/>
           <w:bCs/>
-        </w:rPr>
-      </w:pPr>
-      <w:r>
-        <w:rPr>
-          <w:rFonts w:ascii="Times New Roman" w:hAnsi="Times New Roman" w:cs="Times New Roman"/>
-          <w:b/>
-          <w:bCs/>
+          <w:sz w:val="32"/>
+          <w:szCs w:val="32"/>
+        </w:rPr>
+      </w:pPr>
+      <w:r>
+        <w:rPr>
+          <w:rFonts w:ascii="Times New Roman" w:hAnsi="Times New Roman" w:cs="Times New Roman"/>
+          <w:b/>
+          <w:bCs/>
+          <w:sz w:val="32"/>
+          <w:szCs w:val="32"/>
         </w:rPr>
         <w:lastRenderedPageBreak/>
-        <w:t>I. INTRODUCTION</w:t>
+        <w:t xml:space="preserve"> INTRODUCTION</w:t>
       </w:r>
     </w:p>
     <w:p>
@@ -1590,6 +1616,141 @@
     <w:p>
       <w:pPr>
         <w:spacing w:line="360" w:lineRule="auto"/>
+        <w:jc w:val="both"/>
+        <w:rPr>
+          <w:rFonts w:ascii="Times New Roman" w:hAnsi="Times New Roman" w:cs="Times New Roman"/>
+        </w:rPr>
+      </w:pPr>
+    </w:p>
+    <w:p>
+      <w:pPr>
+        <w:spacing w:line="360" w:lineRule="auto"/>
+        <w:jc w:val="both"/>
+        <w:rPr>
+          <w:rFonts w:ascii="Times New Roman" w:hAnsi="Times New Roman" w:cs="Times New Roman"/>
+        </w:rPr>
+      </w:pPr>
+    </w:p>
+    <w:p>
+      <w:pPr>
+        <w:spacing w:line="360" w:lineRule="auto"/>
+        <w:jc w:val="both"/>
+        <w:rPr>
+          <w:rFonts w:ascii="Times New Roman" w:hAnsi="Times New Roman" w:cs="Times New Roman"/>
+        </w:rPr>
+      </w:pPr>
+    </w:p>
+    <w:p>
+      <w:pPr>
+        <w:spacing w:line="360" w:lineRule="auto"/>
+        <w:jc w:val="both"/>
+        <w:rPr>
+          <w:rFonts w:ascii="Times New Roman" w:hAnsi="Times New Roman" w:cs="Times New Roman"/>
+        </w:rPr>
+      </w:pPr>
+    </w:p>
+    <w:p>
+      <w:pPr>
+        <w:spacing w:line="360" w:lineRule="auto"/>
+        <w:jc w:val="both"/>
+        <w:rPr>
+          <w:rFonts w:ascii="Times New Roman" w:hAnsi="Times New Roman" w:cs="Times New Roman"/>
+        </w:rPr>
+      </w:pPr>
+    </w:p>
+    <w:p>
+      <w:pPr>
+        <w:spacing w:line="360" w:lineRule="auto"/>
+        <w:jc w:val="both"/>
+        <w:rPr>
+          <w:rFonts w:ascii="Times New Roman" w:hAnsi="Times New Roman" w:cs="Times New Roman"/>
+        </w:rPr>
+      </w:pPr>
+    </w:p>
+    <w:p>
+      <w:pPr>
+        <w:spacing w:line="360" w:lineRule="auto"/>
+        <w:jc w:val="both"/>
+        <w:rPr>
+          <w:rFonts w:ascii="Times New Roman" w:hAnsi="Times New Roman" w:cs="Times New Roman"/>
+        </w:rPr>
+      </w:pPr>
+    </w:p>
+    <w:p>
+      <w:pPr>
+        <w:spacing w:line="360" w:lineRule="auto"/>
+        <w:jc w:val="both"/>
+        <w:rPr>
+          <w:rFonts w:ascii="Times New Roman" w:hAnsi="Times New Roman" w:cs="Times New Roman"/>
+        </w:rPr>
+      </w:pPr>
+    </w:p>
+    <w:p>
+      <w:pPr>
+        <w:spacing w:line="360" w:lineRule="auto"/>
+        <w:jc w:val="both"/>
+        <w:rPr>
+          <w:rFonts w:ascii="Times New Roman" w:hAnsi="Times New Roman" w:cs="Times New Roman"/>
+        </w:rPr>
+      </w:pPr>
+    </w:p>
+    <w:p>
+      <w:pPr>
+        <w:spacing w:line="360" w:lineRule="auto"/>
+        <w:jc w:val="both"/>
+        <w:rPr>
+          <w:rFonts w:ascii="Times New Roman" w:hAnsi="Times New Roman" w:cs="Times New Roman"/>
+        </w:rPr>
+      </w:pPr>
+    </w:p>
+    <w:p>
+      <w:pPr>
+        <w:spacing w:line="360" w:lineRule="auto"/>
+        <w:jc w:val="both"/>
+        <w:rPr>
+          <w:rFonts w:ascii="Times New Roman" w:hAnsi="Times New Roman" w:cs="Times New Roman"/>
+        </w:rPr>
+      </w:pPr>
+    </w:p>
+    <w:p>
+      <w:pPr>
+        <w:spacing w:line="360" w:lineRule="auto"/>
+        <w:jc w:val="both"/>
+        <w:rPr>
+          <w:rFonts w:ascii="Times New Roman" w:hAnsi="Times New Roman" w:cs="Times New Roman"/>
+        </w:rPr>
+      </w:pPr>
+    </w:p>
+    <w:p>
+      <w:pPr>
+        <w:spacing w:line="360" w:lineRule="auto"/>
+        <w:jc w:val="both"/>
+        <w:rPr>
+          <w:rFonts w:ascii="Times New Roman" w:hAnsi="Times New Roman" w:cs="Times New Roman"/>
+        </w:rPr>
+      </w:pPr>
+    </w:p>
+    <w:p>
+      <w:pPr>
+        <w:spacing w:line="360" w:lineRule="auto"/>
+        <w:jc w:val="both"/>
+        <w:rPr>
+          <w:rFonts w:ascii="Times New Roman" w:hAnsi="Times New Roman" w:cs="Times New Roman"/>
+        </w:rPr>
+      </w:pPr>
+    </w:p>
+    <w:p>
+      <w:pPr>
+        <w:spacing w:line="360" w:lineRule="auto"/>
+        <w:jc w:val="both"/>
+        <w:rPr>
+          <w:rFonts w:ascii="Times New Roman" w:hAnsi="Times New Roman" w:cs="Times New Roman"/>
+        </w:rPr>
+      </w:pPr>
+    </w:p>
+    <w:p>
+      <w:pPr>
+        <w:spacing w:line="360" w:lineRule="auto"/>
         <w:jc w:val="center"/>
         <w:rPr>
           <w:rFonts w:ascii="Times New Roman" w:hAnsi="Times New Roman" w:cs="Times New Roman"/>
@@ -1604,15 +1765,20 @@
           <w:rFonts w:ascii="Times New Roman" w:hAnsi="Times New Roman" w:cs="Times New Roman"/>
           <w:b/>
           <w:bCs/>
-        </w:rPr>
-      </w:pPr>
-      <w:r>
-        <w:rPr>
-          <w:rFonts w:ascii="Times New Roman" w:hAnsi="Times New Roman" w:cs="Times New Roman"/>
-          <w:b/>
-          <w:bCs/>
-        </w:rPr>
-        <w:t>II. GLOBAL AND CONTEMPORARY COMPETENCIES</w:t>
+          <w:sz w:val="32"/>
+          <w:szCs w:val="32"/>
+        </w:rPr>
+      </w:pPr>
+      <w:r>
+        <w:rPr>
+          <w:rFonts w:ascii="Times New Roman" w:hAnsi="Times New Roman" w:cs="Times New Roman"/>
+          <w:b/>
+          <w:bCs/>
+          <w:sz w:val="32"/>
+          <w:szCs w:val="32"/>
+        </w:rPr>
+        <w:lastRenderedPageBreak/>
+        <w:t xml:space="preserve"> GLOBAL AND CONTEMPORARY COMPETENCIES</w:t>
       </w:r>
     </w:p>
     <w:p>
@@ -1744,7 +1910,6 @@
           <w:b/>
           <w:bCs/>
         </w:rPr>
-        <w:lastRenderedPageBreak/>
         <w:t>Technological Adaptability</w:t>
       </w:r>
       <w:r>
@@ -1875,6 +2040,7 @@
           <w:b/>
           <w:bCs/>
         </w:rPr>
+        <w:lastRenderedPageBreak/>
         <w:t>Public Health</w:t>
       </w:r>
       <w:r>
@@ -1995,53 +2161,16 @@
         <w:jc w:val="both"/>
         <w:rPr>
           <w:rFonts w:ascii="Times New Roman" w:hAnsi="Times New Roman" w:cs="Times New Roman"/>
-        </w:rPr>
-      </w:pPr>
-    </w:p>
-    <w:p>
-      <w:pPr>
-        <w:spacing w:line="360" w:lineRule="auto"/>
-        <w:jc w:val="both"/>
-        <w:rPr>
-          <w:rFonts w:ascii="Times New Roman" w:hAnsi="Times New Roman" w:cs="Times New Roman"/>
-        </w:rPr>
-      </w:pPr>
-    </w:p>
-    <w:p>
-      <w:pPr>
-        <w:spacing w:line="360" w:lineRule="auto"/>
-        <w:jc w:val="both"/>
-        <w:rPr>
-          <w:rFonts w:ascii="Times New Roman" w:hAnsi="Times New Roman" w:cs="Times New Roman"/>
-        </w:rPr>
-      </w:pPr>
-    </w:p>
-    <w:p>
-      <w:pPr>
-        <w:spacing w:line="360" w:lineRule="auto"/>
-        <w:jc w:val="both"/>
-        <w:rPr>
-          <w:rFonts w:ascii="Times New Roman" w:hAnsi="Times New Roman" w:cs="Times New Roman"/>
-        </w:rPr>
-      </w:pPr>
-    </w:p>
-    <w:p>
-      <w:pPr>
-        <w:spacing w:line="360" w:lineRule="auto"/>
-        <w:jc w:val="both"/>
-        <w:rPr>
-          <w:rFonts w:ascii="Times New Roman" w:hAnsi="Times New Roman" w:cs="Times New Roman"/>
-          <w:b/>
-          <w:bCs/>
-        </w:rPr>
-      </w:pPr>
-      <w:r>
-        <w:rPr>
-          <w:rFonts w:ascii="Times New Roman" w:hAnsi="Times New Roman" w:cs="Times New Roman"/>
-          <w:b/>
-          <w:bCs/>
-        </w:rPr>
-        <w:lastRenderedPageBreak/>
+          <w:b/>
+          <w:bCs/>
+        </w:rPr>
+      </w:pPr>
+      <w:r>
+        <w:rPr>
+          <w:rFonts w:ascii="Times New Roman" w:hAnsi="Times New Roman" w:cs="Times New Roman"/>
+          <w:b/>
+          <w:bCs/>
+        </w:rPr>
         <w:t>2.3 Sustainable Development Goals (SDGs)</w:t>
       </w:r>
     </w:p>
@@ -2223,6 +2352,7 @@
         <w:rPr>
           <w:rFonts w:ascii="Times New Roman" w:hAnsi="Times New Roman" w:cs="Times New Roman"/>
         </w:rPr>
+        <w:lastRenderedPageBreak/>
         <w:t>The application of machine learning in air quality forecasting fosters the development of several 21st-century competencies, including:</w:t>
       </w:r>
     </w:p>
@@ -2373,21 +2503,151 @@
     <w:p>
       <w:pPr>
         <w:spacing w:line="360" w:lineRule="auto"/>
+        <w:jc w:val="both"/>
+        <w:rPr>
+          <w:rFonts w:ascii="Times New Roman" w:hAnsi="Times New Roman" w:cs="Times New Roman"/>
+        </w:rPr>
+      </w:pPr>
+    </w:p>
+    <w:p>
+      <w:pPr>
+        <w:spacing w:line="360" w:lineRule="auto"/>
+        <w:jc w:val="both"/>
+        <w:rPr>
+          <w:rFonts w:ascii="Times New Roman" w:hAnsi="Times New Roman" w:cs="Times New Roman"/>
+        </w:rPr>
+      </w:pPr>
+    </w:p>
+    <w:p>
+      <w:pPr>
+        <w:spacing w:line="360" w:lineRule="auto"/>
+        <w:jc w:val="both"/>
+        <w:rPr>
+          <w:rFonts w:ascii="Times New Roman" w:hAnsi="Times New Roman" w:cs="Times New Roman"/>
+        </w:rPr>
+      </w:pPr>
+    </w:p>
+    <w:p>
+      <w:pPr>
+        <w:spacing w:line="360" w:lineRule="auto"/>
+        <w:jc w:val="both"/>
+        <w:rPr>
+          <w:rFonts w:ascii="Times New Roman" w:hAnsi="Times New Roman" w:cs="Times New Roman"/>
+        </w:rPr>
+      </w:pPr>
+    </w:p>
+    <w:p>
+      <w:pPr>
+        <w:spacing w:line="360" w:lineRule="auto"/>
+        <w:jc w:val="both"/>
+        <w:rPr>
+          <w:rFonts w:ascii="Times New Roman" w:hAnsi="Times New Roman" w:cs="Times New Roman"/>
+        </w:rPr>
+      </w:pPr>
+    </w:p>
+    <w:p>
+      <w:pPr>
+        <w:spacing w:line="360" w:lineRule="auto"/>
+        <w:jc w:val="both"/>
+        <w:rPr>
+          <w:rFonts w:ascii="Times New Roman" w:hAnsi="Times New Roman" w:cs="Times New Roman"/>
+        </w:rPr>
+      </w:pPr>
+    </w:p>
+    <w:p>
+      <w:pPr>
+        <w:spacing w:line="360" w:lineRule="auto"/>
+        <w:jc w:val="both"/>
+        <w:rPr>
+          <w:rFonts w:ascii="Times New Roman" w:hAnsi="Times New Roman" w:cs="Times New Roman"/>
+        </w:rPr>
+      </w:pPr>
+    </w:p>
+    <w:p>
+      <w:pPr>
+        <w:spacing w:line="360" w:lineRule="auto"/>
+        <w:jc w:val="both"/>
+        <w:rPr>
+          <w:rFonts w:ascii="Times New Roman" w:hAnsi="Times New Roman" w:cs="Times New Roman"/>
+        </w:rPr>
+      </w:pPr>
+    </w:p>
+    <w:p>
+      <w:pPr>
+        <w:spacing w:line="360" w:lineRule="auto"/>
+        <w:jc w:val="both"/>
+        <w:rPr>
+          <w:rFonts w:ascii="Times New Roman" w:hAnsi="Times New Roman" w:cs="Times New Roman"/>
+        </w:rPr>
+      </w:pPr>
+    </w:p>
+    <w:p>
+      <w:pPr>
+        <w:spacing w:line="360" w:lineRule="auto"/>
+        <w:jc w:val="both"/>
+        <w:rPr>
+          <w:rFonts w:ascii="Times New Roman" w:hAnsi="Times New Roman" w:cs="Times New Roman"/>
+        </w:rPr>
+      </w:pPr>
+    </w:p>
+    <w:p>
+      <w:pPr>
+        <w:spacing w:line="360" w:lineRule="auto"/>
+        <w:jc w:val="both"/>
+        <w:rPr>
+          <w:rFonts w:ascii="Times New Roman" w:hAnsi="Times New Roman" w:cs="Times New Roman"/>
+        </w:rPr>
+      </w:pPr>
+    </w:p>
+    <w:p>
+      <w:pPr>
+        <w:spacing w:line="360" w:lineRule="auto"/>
+        <w:jc w:val="both"/>
+        <w:rPr>
+          <w:rFonts w:ascii="Times New Roman" w:hAnsi="Times New Roman" w:cs="Times New Roman"/>
+        </w:rPr>
+      </w:pPr>
+    </w:p>
+    <w:p>
+      <w:pPr>
+        <w:spacing w:line="360" w:lineRule="auto"/>
+        <w:jc w:val="both"/>
+        <w:rPr>
+          <w:rFonts w:ascii="Times New Roman" w:hAnsi="Times New Roman" w:cs="Times New Roman"/>
+        </w:rPr>
+      </w:pPr>
+    </w:p>
+    <w:p>
+      <w:pPr>
+        <w:spacing w:line="360" w:lineRule="auto"/>
+        <w:jc w:val="both"/>
+        <w:rPr>
+          <w:rFonts w:ascii="Times New Roman" w:hAnsi="Times New Roman" w:cs="Times New Roman"/>
+        </w:rPr>
+      </w:pPr>
+    </w:p>
+    <w:p>
+      <w:pPr>
+        <w:spacing w:line="360" w:lineRule="auto"/>
         <w:jc w:val="center"/>
         <w:rPr>
           <w:rFonts w:ascii="Times New Roman" w:hAnsi="Times New Roman" w:cs="Times New Roman"/>
           <w:b/>
           <w:bCs/>
-        </w:rPr>
-      </w:pPr>
-      <w:r>
-        <w:rPr>
-          <w:rFonts w:ascii="Times New Roman" w:hAnsi="Times New Roman" w:cs="Times New Roman"/>
-          <w:b/>
-          <w:bCs/>
+          <w:sz w:val="32"/>
+          <w:szCs w:val="32"/>
+        </w:rPr>
+      </w:pPr>
+      <w:r>
+        <w:rPr>
+          <w:rFonts w:ascii="Times New Roman" w:hAnsi="Times New Roman" w:cs="Times New Roman"/>
+          <w:b/>
+          <w:bCs/>
+          <w:sz w:val="32"/>
+          <w:szCs w:val="32"/>
         </w:rPr>
         <w:lastRenderedPageBreak/>
-        <w:t>III. METHODOLOGY</w:t>
+        <w:t xml:space="preserve"> METHODOLOGY</w:t>
       </w:r>
     </w:p>
     <w:p>
@@ -2804,6 +3064,7 @@
           <w:b/>
           <w:bCs/>
         </w:rPr>
+        <w:lastRenderedPageBreak/>
         <w:t>PM10</w:t>
       </w:r>
       <w:r>
@@ -2831,7 +3092,6 @@
           <w:b/>
           <w:bCs/>
         </w:rPr>
-        <w:lastRenderedPageBreak/>
         <w:t>NO2 (Nitrogen Dioxide)</w:t>
       </w:r>
       <w:r>
@@ -3241,6 +3501,7 @@
         <w:jc w:val="both"/>
       </w:pPr>
       <w:r>
+        <w:lastRenderedPageBreak/>
         <w:t xml:space="preserve">Before </w:t>
       </w:r>
       <w:proofErr w:type="spellStart"/>
@@ -3261,7 +3522,6 @@
         <w:jc w:val="both"/>
       </w:pPr>
       <w:r>
-        <w:lastRenderedPageBreak/>
         <w:t>Summary Statistics helped identify outliers, such as unexpectedly high or low pollutant measurements.</w:t>
       </w:r>
     </w:p>
@@ -3271,6 +3531,9 @@
         <w:jc w:val="both"/>
       </w:pPr>
       <w:r>
+        <w:rPr>
+          <w:noProof/>
+        </w:rPr>
         <w:drawing>
           <wp:inline distT="0" distB="0" distL="0" distR="0" wp14:anchorId="104C0835" wp14:editId="4FE39F9C">
             <wp:extent cx="2968388" cy="2638202"/>
@@ -3329,6 +3592,9 @@
         <w:t xml:space="preserve"> </w:t>
       </w:r>
       <w:r>
+        <w:rPr>
+          <w:noProof/>
+        </w:rPr>
         <w:drawing>
           <wp:inline distT="0" distB="0" distL="0" distR="0" wp14:anchorId="6A6F1303" wp14:editId="42395725">
             <wp:extent cx="3821373" cy="3031667"/>
@@ -3384,6 +3650,9 @@
         <w:jc w:val="both"/>
       </w:pPr>
       <w:r>
+        <w:rPr>
+          <w:noProof/>
+        </w:rPr>
         <w:lastRenderedPageBreak/>
         <w:drawing>
           <wp:inline distT="0" distB="0" distL="0" distR="0" wp14:anchorId="2CD1065A" wp14:editId="69ED715A">
@@ -4327,6 +4596,116 @@
     <w:p>
       <w:pPr>
         <w:spacing w:line="360" w:lineRule="auto"/>
+        <w:ind w:left="1080"/>
+        <w:jc w:val="both"/>
+        <w:rPr>
+          <w:rFonts w:ascii="Times New Roman" w:hAnsi="Times New Roman" w:cs="Times New Roman"/>
+        </w:rPr>
+      </w:pPr>
+    </w:p>
+    <w:p>
+      <w:pPr>
+        <w:spacing w:line="360" w:lineRule="auto"/>
+        <w:ind w:left="1080"/>
+        <w:jc w:val="both"/>
+        <w:rPr>
+          <w:rFonts w:ascii="Times New Roman" w:hAnsi="Times New Roman" w:cs="Times New Roman"/>
+        </w:rPr>
+      </w:pPr>
+    </w:p>
+    <w:p>
+      <w:pPr>
+        <w:spacing w:line="360" w:lineRule="auto"/>
+        <w:ind w:left="1080"/>
+        <w:jc w:val="both"/>
+        <w:rPr>
+          <w:rFonts w:ascii="Times New Roman" w:hAnsi="Times New Roman" w:cs="Times New Roman"/>
+        </w:rPr>
+      </w:pPr>
+    </w:p>
+    <w:p>
+      <w:pPr>
+        <w:spacing w:line="360" w:lineRule="auto"/>
+        <w:ind w:left="1080"/>
+        <w:jc w:val="both"/>
+        <w:rPr>
+          <w:rFonts w:ascii="Times New Roman" w:hAnsi="Times New Roman" w:cs="Times New Roman"/>
+        </w:rPr>
+      </w:pPr>
+    </w:p>
+    <w:p>
+      <w:pPr>
+        <w:spacing w:line="360" w:lineRule="auto"/>
+        <w:ind w:left="1080"/>
+        <w:jc w:val="both"/>
+        <w:rPr>
+          <w:rFonts w:ascii="Times New Roman" w:hAnsi="Times New Roman" w:cs="Times New Roman"/>
+        </w:rPr>
+      </w:pPr>
+    </w:p>
+    <w:p>
+      <w:pPr>
+        <w:spacing w:line="360" w:lineRule="auto"/>
+        <w:ind w:left="1080"/>
+        <w:jc w:val="both"/>
+        <w:rPr>
+          <w:rFonts w:ascii="Times New Roman" w:hAnsi="Times New Roman" w:cs="Times New Roman"/>
+        </w:rPr>
+      </w:pPr>
+    </w:p>
+    <w:p>
+      <w:pPr>
+        <w:spacing w:line="360" w:lineRule="auto"/>
+        <w:ind w:left="1080"/>
+        <w:jc w:val="both"/>
+        <w:rPr>
+          <w:rFonts w:ascii="Times New Roman" w:hAnsi="Times New Roman" w:cs="Times New Roman"/>
+        </w:rPr>
+      </w:pPr>
+    </w:p>
+    <w:p>
+      <w:pPr>
+        <w:spacing w:line="360" w:lineRule="auto"/>
+        <w:ind w:left="1080"/>
+        <w:jc w:val="both"/>
+        <w:rPr>
+          <w:rFonts w:ascii="Times New Roman" w:hAnsi="Times New Roman" w:cs="Times New Roman"/>
+        </w:rPr>
+      </w:pPr>
+    </w:p>
+    <w:p>
+      <w:pPr>
+        <w:spacing w:line="360" w:lineRule="auto"/>
+        <w:ind w:left="1080"/>
+        <w:jc w:val="both"/>
+        <w:rPr>
+          <w:rFonts w:ascii="Times New Roman" w:hAnsi="Times New Roman" w:cs="Times New Roman"/>
+        </w:rPr>
+      </w:pPr>
+    </w:p>
+    <w:p>
+      <w:pPr>
+        <w:spacing w:line="360" w:lineRule="auto"/>
+        <w:ind w:left="1080"/>
+        <w:jc w:val="both"/>
+        <w:rPr>
+          <w:rFonts w:ascii="Times New Roman" w:hAnsi="Times New Roman" w:cs="Times New Roman"/>
+        </w:rPr>
+      </w:pPr>
+    </w:p>
+    <w:p>
+      <w:pPr>
+        <w:spacing w:line="360" w:lineRule="auto"/>
+        <w:ind w:left="1080"/>
+        <w:jc w:val="both"/>
+        <w:rPr>
+          <w:rFonts w:ascii="Times New Roman" w:hAnsi="Times New Roman" w:cs="Times New Roman"/>
+        </w:rPr>
+      </w:pPr>
+    </w:p>
+    <w:p>
+      <w:pPr>
+        <w:spacing w:line="360" w:lineRule="auto"/>
         <w:ind w:left="1440"/>
         <w:jc w:val="both"/>
         <w:rPr>
@@ -4342,15 +4721,20 @@
           <w:rFonts w:ascii="Times New Roman" w:hAnsi="Times New Roman" w:cs="Times New Roman"/>
           <w:b/>
           <w:bCs/>
-        </w:rPr>
-      </w:pPr>
-      <w:r>
-        <w:rPr>
-          <w:rFonts w:ascii="Times New Roman" w:hAnsi="Times New Roman" w:cs="Times New Roman"/>
-          <w:b/>
-          <w:bCs/>
-        </w:rPr>
-        <w:t>IV. RESULT AND DISCUSSION</w:t>
+          <w:sz w:val="32"/>
+          <w:szCs w:val="32"/>
+        </w:rPr>
+      </w:pPr>
+      <w:r>
+        <w:rPr>
+          <w:rFonts w:ascii="Times New Roman" w:hAnsi="Times New Roman" w:cs="Times New Roman"/>
+          <w:b/>
+          <w:bCs/>
+          <w:sz w:val="32"/>
+          <w:szCs w:val="32"/>
+        </w:rPr>
+        <w:lastRenderedPageBreak/>
+        <w:t xml:space="preserve"> RESULT AND DISCUSSION</w:t>
       </w:r>
     </w:p>
     <w:p>
@@ -4561,7 +4945,14 @@
           <w:rFonts w:ascii="Times New Roman" w:hAnsi="Times New Roman" w:cs="Times New Roman"/>
           <w:u w:val="single"/>
         </w:rPr>
-        <w:t>Temperature and wind speed</w:t>
+        <w:t xml:space="preserve">Temperature and </w:t>
+      </w:r>
+      <w:r>
+        <w:rPr>
+          <w:rFonts w:ascii="Times New Roman" w:hAnsi="Times New Roman" w:cs="Times New Roman"/>
+          <w:u w:val="single"/>
+        </w:rPr>
+        <w:t>AQI</w:t>
       </w:r>
       <w:r>
         <w:rPr>
@@ -4572,20 +4963,19 @@
     </w:p>
     <w:p>
       <w:pPr>
-        <w:numPr>
-          <w:ilvl w:val="0"/>
-          <w:numId w:val="14"/>
-        </w:numPr>
-        <w:spacing w:line="360" w:lineRule="auto"/>
-        <w:jc w:val="both"/>
-        <w:rPr>
-          <w:rFonts w:ascii="Times New Roman" w:hAnsi="Times New Roman" w:cs="Times New Roman"/>
-        </w:rPr>
-      </w:pPr>
-      <w:r>
-        <w:rPr>
-          <w:rFonts w:ascii="Times New Roman" w:hAnsi="Times New Roman" w:cs="Times New Roman"/>
-        </w:rPr>
+        <w:spacing w:line="360" w:lineRule="auto"/>
+        <w:ind w:left="720"/>
+        <w:jc w:val="both"/>
+        <w:rPr>
+          <w:rFonts w:ascii="Times New Roman" w:hAnsi="Times New Roman" w:cs="Times New Roman"/>
+        </w:rPr>
+      </w:pPr>
+      <w:r>
+        <w:rPr>
+          <w:rFonts w:ascii="Times New Roman" w:hAnsi="Times New Roman" w:cs="Times New Roman"/>
+          <w:noProof/>
+        </w:rPr>
+        <w:lastRenderedPageBreak/>
         <w:drawing>
           <wp:inline distT="0" distB="0" distL="0" distR="0" wp14:anchorId="74129FF6" wp14:editId="098FA84A">
             <wp:extent cx="5438775" cy="4314825"/>
@@ -4630,7 +5020,6 @@
           <w:numId w:val="14"/>
         </w:numPr>
         <w:spacing w:line="360" w:lineRule="auto"/>
-        <w:jc w:val="both"/>
         <w:rPr>
           <w:rFonts w:ascii="Times New Roman" w:hAnsi="Times New Roman" w:cs="Times New Roman"/>
         </w:rPr>
@@ -4640,7 +5029,7 @@
           <w:rFonts w:ascii="Times New Roman" w:hAnsi="Times New Roman" w:cs="Times New Roman"/>
           <w:u w:val="single"/>
         </w:rPr>
-        <w:t>PM10 and NO2</w:t>
+        <w:t>Windspeed and AQI</w:t>
       </w:r>
       <w:r>
         <w:rPr>
@@ -4661,6 +5050,7 @@
       <w:r>
         <w:rPr>
           <w:rFonts w:ascii="Times New Roman" w:hAnsi="Times New Roman" w:cs="Times New Roman"/>
+          <w:noProof/>
         </w:rPr>
         <w:lastRenderedPageBreak/>
         <w:drawing>
@@ -4744,11 +5134,12 @@
       <w:r>
         <w:rPr>
           <w:rFonts w:ascii="Times New Roman" w:hAnsi="Times New Roman" w:cs="Times New Roman"/>
+          <w:noProof/>
         </w:rPr>
         <w:drawing>
-          <wp:inline distT="0" distB="0" distL="0" distR="0" wp14:anchorId="3C406623" wp14:editId="498716C1">
-            <wp:extent cx="6300470" cy="1233170"/>
-            <wp:effectExtent l="0" t="0" r="5080" b="5080"/>
+          <wp:inline distT="0" distB="0" distL="0" distR="0" wp14:anchorId="3C406623" wp14:editId="7A70E6A3">
+            <wp:extent cx="5669280" cy="1109629"/>
+            <wp:effectExtent l="0" t="0" r="7620" b="0"/>
             <wp:docPr id="2126370573" name="Picture 1"/>
             <wp:cNvGraphicFramePr>
               <a:graphicFrameLocks xmlns:a="http://schemas.openxmlformats.org/drawingml/2006/main" noChangeAspect="1"/>
@@ -4769,7 +5160,7 @@
                   <pic:spPr>
                     <a:xfrm>
                       <a:off x="0" y="0"/>
-                      <a:ext cx="6300470" cy="1233170"/>
+                      <a:ext cx="5682107" cy="1112140"/>
                     </a:xfrm>
                     <a:prstGeom prst="rect">
                       <a:avLst/>
@@ -4806,6 +5197,9 @@
         <w:jc w:val="both"/>
       </w:pPr>
       <w:r>
+        <w:rPr>
+          <w:noProof/>
+        </w:rPr>
         <w:drawing>
           <wp:inline distT="0" distB="0" distL="0" distR="0" wp14:anchorId="449A338E" wp14:editId="6AB8AEA4">
             <wp:extent cx="4010585" cy="1810003"/>
@@ -5638,10 +6032,10 @@
         </w:rPr>
         <w:lastRenderedPageBreak/>
         <w:drawing>
-          <wp:inline distT="0" distB="0" distL="0" distR="0" wp14:anchorId="63D330B3" wp14:editId="380024CF">
-            <wp:extent cx="3699412" cy="2537351"/>
-            <wp:effectExtent l="0" t="0" r="0" b="0"/>
-            <wp:docPr id="1282644239" name="Picture 1"/>
+          <wp:inline distT="0" distB="0" distL="0" distR="0" wp14:anchorId="1BE534E7" wp14:editId="401FDC2D">
+            <wp:extent cx="6300470" cy="4267200"/>
+            <wp:effectExtent l="0" t="0" r="5080" b="0"/>
+            <wp:docPr id="1511003581" name="Picture 1"/>
             <wp:cNvGraphicFramePr>
               <a:graphicFrameLocks xmlns:a="http://schemas.openxmlformats.org/drawingml/2006/main" noChangeAspect="1"/>
             </wp:cNvGraphicFramePr>
@@ -5649,459 +6043,11 @@
               <a:graphicData uri="http://schemas.openxmlformats.org/drawingml/2006/picture">
                 <pic:pic xmlns:pic="http://schemas.openxmlformats.org/drawingml/2006/picture">
                   <pic:nvPicPr>
-                    <pic:cNvPr id="1282644239" name=""/>
-                    <pic:cNvPicPr/>
-                  </pic:nvPicPr>
-                  <pic:blipFill rotWithShape="1">
-                    <a:blip r:embed="rId23"/>
-                    <a:srcRect l="782" t="1292" r="2534" b="2738"/>
-                    <a:stretch/>
-                  </pic:blipFill>
-                  <pic:spPr bwMode="auto">
-                    <a:xfrm>
-                      <a:off x="0" y="0"/>
-                      <a:ext cx="3709502" cy="2544271"/>
-                    </a:xfrm>
-                    <a:prstGeom prst="rect">
-                      <a:avLst/>
-                    </a:prstGeom>
-                    <a:ln>
-                      <a:noFill/>
-                    </a:ln>
-                    <a:extLst>
-                      <a:ext uri="{53640926-AAD7-44D8-BBD7-CCE9431645EC}">
-                        <a14:shadowObscured xmlns:a14="http://schemas.microsoft.com/office/drawing/2010/main"/>
-                      </a:ext>
-                    </a:extLst>
-                  </pic:spPr>
-                </pic:pic>
-              </a:graphicData>
-            </a:graphic>
-          </wp:inline>
-        </w:drawing>
-      </w:r>
-    </w:p>
-    <w:p>
-      <w:pPr>
-        <w:spacing w:line="360" w:lineRule="auto"/>
-        <w:rPr>
-          <w:rFonts w:ascii="Times New Roman" w:hAnsi="Times New Roman" w:cs="Times New Roman"/>
-        </w:rPr>
-      </w:pPr>
-      <w:r>
-        <w:rPr>
-          <w:rFonts w:ascii="Times New Roman" w:hAnsi="Times New Roman" w:cs="Times New Roman"/>
-        </w:rPr>
-        <w:t>The learning curve provides valuable insights into the </w:t>
-      </w:r>
-      <w:r>
-        <w:rPr>
-          <w:rFonts w:ascii="Times New Roman" w:hAnsi="Times New Roman" w:cs="Times New Roman"/>
-          <w:u w:val="single"/>
-        </w:rPr>
-        <w:t>Averaging Ensemble Model's</w:t>
-      </w:r>
-      <w:r>
-        <w:rPr>
-          <w:rFonts w:ascii="Times New Roman" w:hAnsi="Times New Roman" w:cs="Times New Roman"/>
-        </w:rPr>
-        <w:t> performance as the training data increases.</w:t>
-      </w:r>
-    </w:p>
-    <w:p>
-      <w:pPr>
-        <w:numPr>
-          <w:ilvl w:val="0"/>
-          <w:numId w:val="21"/>
-        </w:numPr>
-        <w:spacing w:line="360" w:lineRule="auto"/>
-        <w:rPr>
-          <w:rFonts w:ascii="Times New Roman" w:hAnsi="Times New Roman" w:cs="Times New Roman"/>
-        </w:rPr>
-      </w:pPr>
-      <w:r>
-        <w:rPr>
-          <w:rFonts w:ascii="Times New Roman" w:hAnsi="Times New Roman" w:cs="Times New Roman"/>
-          <w:b/>
-          <w:bCs/>
-        </w:rPr>
-        <w:t>Training Score (Blue Line)</w:t>
-      </w:r>
-      <w:r>
-        <w:rPr>
-          <w:rFonts w:ascii="Times New Roman" w:hAnsi="Times New Roman" w:cs="Times New Roman"/>
-        </w:rPr>
-        <w:t>:</w:t>
-      </w:r>
-    </w:p>
-    <w:p>
-      <w:pPr>
-        <w:numPr>
-          <w:ilvl w:val="1"/>
-          <w:numId w:val="21"/>
-        </w:numPr>
-        <w:spacing w:line="360" w:lineRule="auto"/>
-        <w:rPr>
-          <w:rFonts w:ascii="Times New Roman" w:hAnsi="Times New Roman" w:cs="Times New Roman"/>
-        </w:rPr>
-      </w:pPr>
-      <w:r>
-        <w:rPr>
-          <w:rFonts w:ascii="Times New Roman" w:hAnsi="Times New Roman" w:cs="Times New Roman"/>
-        </w:rPr>
-        <w:t>Starts near </w:t>
-      </w:r>
-      <w:r>
-        <w:rPr>
-          <w:rFonts w:ascii="Times New Roman" w:hAnsi="Times New Roman" w:cs="Times New Roman"/>
-          <w:u w:val="single"/>
-        </w:rPr>
-        <w:t>1.0</w:t>
-      </w:r>
-      <w:r>
-        <w:rPr>
-          <w:rFonts w:ascii="Times New Roman" w:hAnsi="Times New Roman" w:cs="Times New Roman"/>
-        </w:rPr>
-        <w:t>, indicating the model fits the training data very well initially.</w:t>
-      </w:r>
-    </w:p>
-    <w:p>
-      <w:pPr>
-        <w:numPr>
-          <w:ilvl w:val="1"/>
-          <w:numId w:val="21"/>
-        </w:numPr>
-        <w:spacing w:line="360" w:lineRule="auto"/>
-        <w:rPr>
-          <w:rFonts w:ascii="Times New Roman" w:hAnsi="Times New Roman" w:cs="Times New Roman"/>
-        </w:rPr>
-      </w:pPr>
-      <w:r>
-        <w:rPr>
-          <w:rFonts w:ascii="Times New Roman" w:hAnsi="Times New Roman" w:cs="Times New Roman"/>
-        </w:rPr>
-        <w:t>Slightly decreases as more data is used, stabilizing around </w:t>
-      </w:r>
-      <w:r>
-        <w:rPr>
-          <w:rFonts w:ascii="Times New Roman" w:hAnsi="Times New Roman" w:cs="Times New Roman"/>
-          <w:u w:val="single"/>
-        </w:rPr>
-        <w:t>0.98</w:t>
-      </w:r>
-      <w:r>
-        <w:rPr>
-          <w:rFonts w:ascii="Times New Roman" w:hAnsi="Times New Roman" w:cs="Times New Roman"/>
-        </w:rPr>
-        <w:t>, which suggests the model maintains strong training performance.</w:t>
-      </w:r>
-    </w:p>
-    <w:p>
-      <w:pPr>
-        <w:numPr>
-          <w:ilvl w:val="0"/>
-          <w:numId w:val="21"/>
-        </w:numPr>
-        <w:spacing w:line="360" w:lineRule="auto"/>
-        <w:rPr>
-          <w:rFonts w:ascii="Times New Roman" w:hAnsi="Times New Roman" w:cs="Times New Roman"/>
-        </w:rPr>
-      </w:pPr>
-      <w:r>
-        <w:rPr>
-          <w:rFonts w:ascii="Times New Roman" w:hAnsi="Times New Roman" w:cs="Times New Roman"/>
-          <w:b/>
-          <w:bCs/>
-        </w:rPr>
-        <w:t>Validation Score (Red Line)</w:t>
-      </w:r>
-      <w:r>
-        <w:rPr>
-          <w:rFonts w:ascii="Times New Roman" w:hAnsi="Times New Roman" w:cs="Times New Roman"/>
-        </w:rPr>
-        <w:t>:</w:t>
-      </w:r>
-    </w:p>
-    <w:p>
-      <w:pPr>
-        <w:numPr>
-          <w:ilvl w:val="1"/>
-          <w:numId w:val="21"/>
-        </w:numPr>
-        <w:spacing w:line="360" w:lineRule="auto"/>
-        <w:rPr>
-          <w:rFonts w:ascii="Times New Roman" w:hAnsi="Times New Roman" w:cs="Times New Roman"/>
-        </w:rPr>
-      </w:pPr>
-      <w:r>
-        <w:rPr>
-          <w:rFonts w:ascii="Times New Roman" w:hAnsi="Times New Roman" w:cs="Times New Roman"/>
-        </w:rPr>
-        <w:t>Starts lower (~0.7) but </w:t>
-      </w:r>
-      <w:r>
-        <w:rPr>
-          <w:rFonts w:ascii="Times New Roman" w:hAnsi="Times New Roman" w:cs="Times New Roman"/>
-          <w:u w:val="single"/>
-        </w:rPr>
-        <w:t>steadily increases,</w:t>
-      </w:r>
-      <w:r>
-        <w:rPr>
-          <w:rFonts w:ascii="Times New Roman" w:hAnsi="Times New Roman" w:cs="Times New Roman"/>
-        </w:rPr>
-        <w:t xml:space="preserve"> showing that the model generalizes better as more data is added.</w:t>
-      </w:r>
-    </w:p>
-    <w:p>
-      <w:pPr>
-        <w:numPr>
-          <w:ilvl w:val="1"/>
-          <w:numId w:val="21"/>
-        </w:numPr>
-        <w:spacing w:line="360" w:lineRule="auto"/>
-        <w:rPr>
-          <w:rFonts w:ascii="Times New Roman" w:hAnsi="Times New Roman" w:cs="Times New Roman"/>
-        </w:rPr>
-      </w:pPr>
-      <w:r>
-        <w:rPr>
-          <w:rFonts w:ascii="Times New Roman" w:hAnsi="Times New Roman" w:cs="Times New Roman"/>
-        </w:rPr>
-        <w:t>Plateaus around </w:t>
-      </w:r>
-      <w:r>
-        <w:rPr>
-          <w:rFonts w:ascii="Times New Roman" w:hAnsi="Times New Roman" w:cs="Times New Roman"/>
-          <w:u w:val="single"/>
-        </w:rPr>
-        <w:t>0.92</w:t>
-      </w:r>
-      <w:r>
-        <w:rPr>
-          <w:rFonts w:ascii="Times New Roman" w:hAnsi="Times New Roman" w:cs="Times New Roman"/>
-        </w:rPr>
-        <w:t>, suggesting the model has learned effectively but might still have room for improvement.</w:t>
-      </w:r>
-    </w:p>
-    <w:p>
-      <w:pPr>
-        <w:numPr>
-          <w:ilvl w:val="0"/>
-          <w:numId w:val="21"/>
-        </w:numPr>
-        <w:spacing w:line="360" w:lineRule="auto"/>
-        <w:rPr>
-          <w:rFonts w:ascii="Times New Roman" w:hAnsi="Times New Roman" w:cs="Times New Roman"/>
-        </w:rPr>
-      </w:pPr>
-      <w:r>
-        <w:rPr>
-          <w:rFonts w:ascii="Times New Roman" w:hAnsi="Times New Roman" w:cs="Times New Roman"/>
-          <w:b/>
-          <w:bCs/>
-        </w:rPr>
-        <w:t>Shaded Areas (Standard Deviation)</w:t>
-      </w:r>
-      <w:r>
-        <w:rPr>
-          <w:rFonts w:ascii="Times New Roman" w:hAnsi="Times New Roman" w:cs="Times New Roman"/>
-        </w:rPr>
-        <w:t>:</w:t>
-      </w:r>
-    </w:p>
-    <w:p>
-      <w:pPr>
-        <w:numPr>
-          <w:ilvl w:val="1"/>
-          <w:numId w:val="21"/>
-        </w:numPr>
-        <w:spacing w:line="360" w:lineRule="auto"/>
-        <w:rPr>
-          <w:rFonts w:ascii="Times New Roman" w:hAnsi="Times New Roman" w:cs="Times New Roman"/>
-        </w:rPr>
-      </w:pPr>
-      <w:r>
-        <w:rPr>
-          <w:rFonts w:ascii="Times New Roman" w:hAnsi="Times New Roman" w:cs="Times New Roman"/>
-        </w:rPr>
-        <w:t>The </w:t>
-      </w:r>
-      <w:r>
-        <w:rPr>
-          <w:rFonts w:ascii="Times New Roman" w:hAnsi="Times New Roman" w:cs="Times New Roman"/>
-          <w:u w:val="single"/>
-        </w:rPr>
-        <w:t>blue shaded area (training score variance)</w:t>
-      </w:r>
-      <w:r>
-        <w:rPr>
-          <w:rFonts w:ascii="Times New Roman" w:hAnsi="Times New Roman" w:cs="Times New Roman"/>
-        </w:rPr>
-        <w:t> is small, indicating </w:t>
-      </w:r>
-      <w:r>
-        <w:rPr>
-          <w:rFonts w:ascii="Times New Roman" w:hAnsi="Times New Roman" w:cs="Times New Roman"/>
-          <w:u w:val="single"/>
-        </w:rPr>
-        <w:t>consistent performance</w:t>
-      </w:r>
-      <w:r>
-        <w:rPr>
-          <w:rFonts w:ascii="Times New Roman" w:hAnsi="Times New Roman" w:cs="Times New Roman"/>
-        </w:rPr>
-        <w:t> on training data.</w:t>
-      </w:r>
-    </w:p>
-    <w:p>
-      <w:pPr>
-        <w:numPr>
-          <w:ilvl w:val="1"/>
-          <w:numId w:val="21"/>
-        </w:numPr>
-        <w:spacing w:line="360" w:lineRule="auto"/>
-        <w:rPr>
-          <w:rFonts w:ascii="Times New Roman" w:hAnsi="Times New Roman" w:cs="Times New Roman"/>
-        </w:rPr>
-      </w:pPr>
-      <w:r>
-        <w:rPr>
-          <w:rFonts w:ascii="Times New Roman" w:hAnsi="Times New Roman" w:cs="Times New Roman"/>
-        </w:rPr>
-        <w:t>The </w:t>
-      </w:r>
-      <w:r>
-        <w:rPr>
-          <w:rFonts w:ascii="Times New Roman" w:hAnsi="Times New Roman" w:cs="Times New Roman"/>
-          <w:u w:val="single"/>
-        </w:rPr>
-        <w:t>red shaded area (validation score variance)</w:t>
-      </w:r>
-      <w:r>
-        <w:rPr>
-          <w:rFonts w:ascii="Times New Roman" w:hAnsi="Times New Roman" w:cs="Times New Roman"/>
-        </w:rPr>
-        <w:t> is initially large, meaning higher fluctuations in performance, but </w:t>
-      </w:r>
-      <w:r>
-        <w:rPr>
-          <w:rFonts w:ascii="Times New Roman" w:hAnsi="Times New Roman" w:cs="Times New Roman"/>
-          <w:u w:val="single"/>
-        </w:rPr>
-        <w:t>narrows as training data increases</w:t>
-      </w:r>
-      <w:r>
-        <w:rPr>
-          <w:rFonts w:ascii="Times New Roman" w:hAnsi="Times New Roman" w:cs="Times New Roman"/>
-        </w:rPr>
-        <w:t>, suggesting improved stability.</w:t>
-      </w:r>
-    </w:p>
-    <w:p>
-      <w:pPr>
-        <w:pStyle w:val="ListParagraph"/>
-        <w:numPr>
-          <w:ilvl w:val="0"/>
-          <w:numId w:val="22"/>
-        </w:numPr>
-        <w:spacing w:before="100" w:beforeAutospacing="1" w:after="100" w:afterAutospacing="1" w:line="360" w:lineRule="auto"/>
-        <w:rPr>
-          <w:rFonts w:ascii="Times New Roman" w:eastAsia="Times New Roman" w:hAnsi="Times New Roman" w:cs="Times New Roman"/>
-          <w:kern w:val="0"/>
-          <w:lang w:eastAsia="en-IN"/>
-          <w14:ligatures w14:val="none"/>
-        </w:rPr>
-      </w:pPr>
-      <w:r>
-        <w:rPr>
-          <w:rFonts w:ascii="Times New Roman" w:eastAsia="Times New Roman" w:hAnsi="Times New Roman" w:cs="Times New Roman"/>
-          <w:kern w:val="0"/>
-          <w:lang w:eastAsia="en-IN"/>
-          <w14:ligatures w14:val="none"/>
-        </w:rPr>
-        <w:t xml:space="preserve">The Averaging Ensemble Model demonstrates strong performance, improving as more training data becomes available. </w:t>
-      </w:r>
-    </w:p>
-    <w:p>
-      <w:pPr>
-        <w:pStyle w:val="ListParagraph"/>
-        <w:numPr>
-          <w:ilvl w:val="0"/>
-          <w:numId w:val="22"/>
-        </w:numPr>
-        <w:spacing w:before="100" w:beforeAutospacing="1" w:after="100" w:afterAutospacing="1" w:line="360" w:lineRule="auto"/>
-        <w:rPr>
-          <w:rFonts w:ascii="Times New Roman" w:eastAsia="Times New Roman" w:hAnsi="Times New Roman" w:cs="Times New Roman"/>
-          <w:kern w:val="0"/>
-          <w:lang w:eastAsia="en-IN"/>
-          <w14:ligatures w14:val="none"/>
-        </w:rPr>
-      </w:pPr>
-      <w:r>
-        <w:rPr>
-          <w:rFonts w:ascii="Times New Roman" w:eastAsia="Times New Roman" w:hAnsi="Times New Roman" w:cs="Times New Roman"/>
-          <w:kern w:val="0"/>
-          <w:lang w:eastAsia="en-IN"/>
-          <w14:ligatures w14:val="none"/>
-        </w:rPr>
-        <w:lastRenderedPageBreak/>
-        <w:t>The minimal gap between training and validation scores suggests effective generalization. Further enhancements may be achieved through parameter fine-tuning or incorporating additional features.</w:t>
-      </w:r>
-    </w:p>
-    <w:p>
-      <w:pPr>
-        <w:tabs>
-          <w:tab w:val="left" w:pos="1894"/>
-        </w:tabs>
-        <w:spacing w:line="360" w:lineRule="auto"/>
-        <w:rPr>
-          <w:rFonts w:ascii="Times New Roman" w:hAnsi="Times New Roman" w:cs="Times New Roman"/>
-          <w:b/>
-          <w:bCs/>
-        </w:rPr>
-      </w:pPr>
-      <w:r>
-        <w:rPr>
-          <w:rFonts w:ascii="Times New Roman" w:hAnsi="Times New Roman" w:cs="Times New Roman"/>
-          <w:b/>
-          <w:bCs/>
-        </w:rPr>
-        <w:t>LEARNING CURVE FOR RANDOM FOREST</w:t>
-      </w:r>
-    </w:p>
-    <w:p>
-      <w:pPr>
-        <w:spacing w:line="360" w:lineRule="auto"/>
-        <w:jc w:val="center"/>
-        <w:rPr>
-          <w:rFonts w:ascii="Times New Roman" w:hAnsi="Times New Roman" w:cs="Times New Roman"/>
-          <w:b/>
-          <w:bCs/>
-        </w:rPr>
-      </w:pPr>
-      <w:r>
-        <w:rPr>
-          <w:rFonts w:ascii="Times New Roman" w:hAnsi="Times New Roman" w:cs="Times New Roman"/>
-          <w:noProof/>
-        </w:rPr>
-        <w:drawing>
-          <wp:inline distT="0" distB="0" distL="0" distR="0" wp14:anchorId="7890F49C" wp14:editId="6C04F596">
-            <wp:extent cx="4091842" cy="2732981"/>
-            <wp:effectExtent l="0" t="0" r="4445" b="0"/>
-            <wp:docPr id="2037162698" name="Picture 1"/>
-            <wp:cNvGraphicFramePr>
-              <a:graphicFrameLocks xmlns:a="http://schemas.openxmlformats.org/drawingml/2006/main" noChangeAspect="1"/>
-            </wp:cNvGraphicFramePr>
-            <a:graphic xmlns:a="http://schemas.openxmlformats.org/drawingml/2006/main">
-              <a:graphicData uri="http://schemas.openxmlformats.org/drawingml/2006/picture">
-                <pic:pic xmlns:pic="http://schemas.openxmlformats.org/drawingml/2006/picture">
-                  <pic:nvPicPr>
-                    <pic:cNvPr id="2037162698" name=""/>
+                    <pic:cNvPr id="1511003581" name=""/>
                     <pic:cNvPicPr/>
                   </pic:nvPicPr>
                   <pic:blipFill>
-                    <a:blip r:embed="rId24"/>
+                    <a:blip r:embed="rId23"/>
                     <a:stretch>
                       <a:fillRect/>
                     </a:stretch>
@@ -6109,7 +6055,7 @@
                   <pic:spPr>
                     <a:xfrm>
                       <a:off x="0" y="0"/>
-                      <a:ext cx="4104210" cy="2741242"/>
+                      <a:ext cx="6300470" cy="4267200"/>
                     </a:xfrm>
                     <a:prstGeom prst="rect">
                       <a:avLst/>
@@ -6125,38 +6071,22 @@
     <w:p>
       <w:pPr>
         <w:spacing w:line="360" w:lineRule="auto"/>
-        <w:jc w:val="both"/>
-        <w:rPr>
-          <w:rFonts w:ascii="Times New Roman" w:hAnsi="Times New Roman" w:cs="Times New Roman"/>
-        </w:rPr>
-      </w:pPr>
-      <w:r>
-        <w:rPr>
-          <w:rFonts w:ascii="Times New Roman" w:hAnsi="Times New Roman" w:cs="Times New Roman"/>
-        </w:rPr>
-        <w:t>Interpretation of the Learning Curve for Random Forest</w:t>
-      </w:r>
-    </w:p>
-    <w:p>
-      <w:pPr>
-        <w:spacing w:line="360" w:lineRule="auto"/>
-        <w:jc w:val="both"/>
-        <w:rPr>
-          <w:rFonts w:ascii="Times New Roman" w:hAnsi="Times New Roman" w:cs="Times New Roman"/>
-        </w:rPr>
-      </w:pPr>
-      <w:r>
-        <w:rPr>
-          <w:rFonts w:ascii="Times New Roman" w:hAnsi="Times New Roman" w:cs="Times New Roman"/>
-        </w:rPr>
-        <w:t>The learning curve provides insights into the </w:t>
+        <w:rPr>
+          <w:rFonts w:ascii="Times New Roman" w:hAnsi="Times New Roman" w:cs="Times New Roman"/>
+        </w:rPr>
+      </w:pPr>
+      <w:r>
+        <w:rPr>
+          <w:rFonts w:ascii="Times New Roman" w:hAnsi="Times New Roman" w:cs="Times New Roman"/>
+        </w:rPr>
+        <w:t>The learning curve provides valuable insights into the </w:t>
       </w:r>
       <w:r>
         <w:rPr>
           <w:rFonts w:ascii="Times New Roman" w:hAnsi="Times New Roman" w:cs="Times New Roman"/>
           <w:u w:val="single"/>
         </w:rPr>
-        <w:t>Random Forest Regressor's</w:t>
+        <w:t>Averaging Ensemble Model's</w:t>
       </w:r>
       <w:r>
         <w:rPr>
@@ -6169,10 +6099,9 @@
       <w:pPr>
         <w:numPr>
           <w:ilvl w:val="0"/>
-          <w:numId w:val="20"/>
+          <w:numId w:val="21"/>
         </w:numPr>
         <w:spacing w:line="360" w:lineRule="auto"/>
-        <w:jc w:val="both"/>
         <w:rPr>
           <w:rFonts w:ascii="Times New Roman" w:hAnsi="Times New Roman" w:cs="Times New Roman"/>
         </w:rPr>
@@ -6196,10 +6125,9 @@
       <w:pPr>
         <w:numPr>
           <w:ilvl w:val="1"/>
-          <w:numId w:val="20"/>
+          <w:numId w:val="21"/>
         </w:numPr>
         <w:spacing w:line="360" w:lineRule="auto"/>
-        <w:jc w:val="both"/>
         <w:rPr>
           <w:rFonts w:ascii="Times New Roman" w:hAnsi="Times New Roman" w:cs="Times New Roman"/>
         </w:rPr>
@@ -6215,55 +6143,53 @@
           <w:rFonts w:ascii="Times New Roman" w:hAnsi="Times New Roman" w:cs="Times New Roman"/>
           <w:u w:val="single"/>
         </w:rPr>
-        <w:t>1.0,</w:t>
-      </w:r>
-      <w:r>
-        <w:rPr>
-          <w:rFonts w:ascii="Times New Roman" w:hAnsi="Times New Roman" w:cs="Times New Roman"/>
-        </w:rPr>
-        <w:t xml:space="preserve"> indicating the model initially fits the training data almost perfectly.</w:t>
+        <w:t>1.0</w:t>
+      </w:r>
+      <w:r>
+        <w:rPr>
+          <w:rFonts w:ascii="Times New Roman" w:hAnsi="Times New Roman" w:cs="Times New Roman"/>
+        </w:rPr>
+        <w:t>, indicating the model fits the training data very well initially.</w:t>
       </w:r>
     </w:p>
     <w:p>
       <w:pPr>
         <w:numPr>
           <w:ilvl w:val="1"/>
-          <w:numId w:val="20"/>
+          <w:numId w:val="21"/>
         </w:numPr>
         <w:spacing w:line="360" w:lineRule="auto"/>
-        <w:jc w:val="both"/>
-        <w:rPr>
-          <w:rFonts w:ascii="Times New Roman" w:hAnsi="Times New Roman" w:cs="Times New Roman"/>
-        </w:rPr>
-      </w:pPr>
-      <w:r>
-        <w:rPr>
-          <w:rFonts w:ascii="Times New Roman" w:hAnsi="Times New Roman" w:cs="Times New Roman"/>
-        </w:rPr>
-        <w:t>Slightly decreases and stabilizes around </w:t>
+        <w:rPr>
+          <w:rFonts w:ascii="Times New Roman" w:hAnsi="Times New Roman" w:cs="Times New Roman"/>
+        </w:rPr>
+      </w:pPr>
+      <w:r>
+        <w:rPr>
+          <w:rFonts w:ascii="Times New Roman" w:hAnsi="Times New Roman" w:cs="Times New Roman"/>
+        </w:rPr>
+        <w:t>Slightly decreases as more data is used, stabilizing around </w:t>
       </w:r>
       <w:r>
         <w:rPr>
           <w:rFonts w:ascii="Times New Roman" w:hAnsi="Times New Roman" w:cs="Times New Roman"/>
           <w:u w:val="single"/>
         </w:rPr>
-        <w:t>0.99</w:t>
-      </w:r>
-      <w:r>
-        <w:rPr>
-          <w:rFonts w:ascii="Times New Roman" w:hAnsi="Times New Roman" w:cs="Times New Roman"/>
-        </w:rPr>
-        <w:t>, showing a strong learning capability.</w:t>
+        <w:t>0.98</w:t>
+      </w:r>
+      <w:r>
+        <w:rPr>
+          <w:rFonts w:ascii="Times New Roman" w:hAnsi="Times New Roman" w:cs="Times New Roman"/>
+        </w:rPr>
+        <w:t>, which suggests the model maintains strong training performance.</w:t>
       </w:r>
     </w:p>
     <w:p>
       <w:pPr>
         <w:numPr>
           <w:ilvl w:val="0"/>
-          <w:numId w:val="20"/>
+          <w:numId w:val="21"/>
         </w:numPr>
         <w:spacing w:line="360" w:lineRule="auto"/>
-        <w:jc w:val="both"/>
         <w:rPr>
           <w:rFonts w:ascii="Times New Roman" w:hAnsi="Times New Roman" w:cs="Times New Roman"/>
         </w:rPr>
@@ -6287,10 +6213,9 @@
       <w:pPr>
         <w:numPr>
           <w:ilvl w:val="1"/>
-          <w:numId w:val="20"/>
+          <w:numId w:val="21"/>
         </w:numPr>
         <w:spacing w:line="360" w:lineRule="auto"/>
-        <w:jc w:val="both"/>
         <w:rPr>
           <w:rFonts w:ascii="Times New Roman" w:hAnsi="Times New Roman" w:cs="Times New Roman"/>
         </w:rPr>
@@ -6306,23 +6231,22 @@
           <w:rFonts w:ascii="Times New Roman" w:hAnsi="Times New Roman" w:cs="Times New Roman"/>
           <w:u w:val="single"/>
         </w:rPr>
-        <w:t>steadily increases</w:t>
-      </w:r>
-      <w:r>
-        <w:rPr>
-          <w:rFonts w:ascii="Times New Roman" w:hAnsi="Times New Roman" w:cs="Times New Roman"/>
-        </w:rPr>
-        <w:t> as more training data is used.</w:t>
+        <w:t>steadily increases,</w:t>
+      </w:r>
+      <w:r>
+        <w:rPr>
+          <w:rFonts w:ascii="Times New Roman" w:hAnsi="Times New Roman" w:cs="Times New Roman"/>
+        </w:rPr>
+        <w:t xml:space="preserve"> showing that the model generalizes better as more data is added.</w:t>
       </w:r>
     </w:p>
     <w:p>
       <w:pPr>
         <w:numPr>
           <w:ilvl w:val="1"/>
-          <w:numId w:val="20"/>
+          <w:numId w:val="21"/>
         </w:numPr>
         <w:spacing w:line="360" w:lineRule="auto"/>
-        <w:jc w:val="both"/>
         <w:rPr>
           <w:rFonts w:ascii="Times New Roman" w:hAnsi="Times New Roman" w:cs="Times New Roman"/>
         </w:rPr>
@@ -6338,23 +6262,22 @@
           <w:rFonts w:ascii="Times New Roman" w:hAnsi="Times New Roman" w:cs="Times New Roman"/>
           <w:u w:val="single"/>
         </w:rPr>
-        <w:t>0.95</w:t>
-      </w:r>
-      <w:r>
-        <w:rPr>
-          <w:rFonts w:ascii="Times New Roman" w:hAnsi="Times New Roman" w:cs="Times New Roman"/>
-        </w:rPr>
-        <w:t>, suggesting the model generalizes well but still has a slight gap from the training score.</w:t>
+        <w:t>0.92</w:t>
+      </w:r>
+      <w:r>
+        <w:rPr>
+          <w:rFonts w:ascii="Times New Roman" w:hAnsi="Times New Roman" w:cs="Times New Roman"/>
+        </w:rPr>
+        <w:t>, suggesting the model has learned effectively but might still have room for improvement.</w:t>
       </w:r>
     </w:p>
     <w:p>
       <w:pPr>
         <w:numPr>
           <w:ilvl w:val="0"/>
-          <w:numId w:val="20"/>
+          <w:numId w:val="21"/>
         </w:numPr>
         <w:spacing w:line="360" w:lineRule="auto"/>
-        <w:jc w:val="both"/>
         <w:rPr>
           <w:rFonts w:ascii="Times New Roman" w:hAnsi="Times New Roman" w:cs="Times New Roman"/>
         </w:rPr>
@@ -6378,10 +6301,9 @@
       <w:pPr>
         <w:numPr>
           <w:ilvl w:val="1"/>
-          <w:numId w:val="20"/>
+          <w:numId w:val="21"/>
         </w:numPr>
         <w:spacing w:line="360" w:lineRule="auto"/>
-        <w:jc w:val="both"/>
         <w:rPr>
           <w:rFonts w:ascii="Times New Roman" w:hAnsi="Times New Roman" w:cs="Times New Roman"/>
         </w:rPr>
@@ -6397,44 +6319,44 @@
           <w:rFonts w:ascii="Times New Roman" w:hAnsi="Times New Roman" w:cs="Times New Roman"/>
           <w:u w:val="single"/>
         </w:rPr>
-        <w:t>blue shaded area</w:t>
-      </w:r>
-      <w:r>
-        <w:rPr>
-          <w:rFonts w:ascii="Times New Roman" w:hAnsi="Times New Roman" w:cs="Times New Roman"/>
-        </w:rPr>
-        <w:t> is small, meaning </w:t>
+        <w:t>blue shaded area (training score variance)</w:t>
+      </w:r>
+      <w:r>
+        <w:rPr>
+          <w:rFonts w:ascii="Times New Roman" w:hAnsi="Times New Roman" w:cs="Times New Roman"/>
+        </w:rPr>
+        <w:t> is small, indicating </w:t>
       </w:r>
       <w:r>
         <w:rPr>
           <w:rFonts w:ascii="Times New Roman" w:hAnsi="Times New Roman" w:cs="Times New Roman"/>
           <w:u w:val="single"/>
         </w:rPr>
-        <w:t>consistent training performance</w:t>
-      </w:r>
-      <w:r>
-        <w:rPr>
-          <w:rFonts w:ascii="Times New Roman" w:hAnsi="Times New Roman" w:cs="Times New Roman"/>
-        </w:rPr>
-        <w:t>.</w:t>
+        <w:t>consistent performance</w:t>
+      </w:r>
+      <w:r>
+        <w:rPr>
+          <w:rFonts w:ascii="Times New Roman" w:hAnsi="Times New Roman" w:cs="Times New Roman"/>
+        </w:rPr>
+        <w:t> on training data.</w:t>
       </w:r>
     </w:p>
     <w:p>
       <w:pPr>
         <w:numPr>
           <w:ilvl w:val="1"/>
-          <w:numId w:val="20"/>
+          <w:numId w:val="21"/>
         </w:numPr>
         <w:spacing w:line="360" w:lineRule="auto"/>
-        <w:jc w:val="both"/>
-        <w:rPr>
-          <w:rFonts w:ascii="Times New Roman" w:hAnsi="Times New Roman" w:cs="Times New Roman"/>
-        </w:rPr>
-      </w:pPr>
-      <w:r>
-        <w:rPr>
-          <w:rFonts w:ascii="Times New Roman" w:hAnsi="Times New Roman" w:cs="Times New Roman"/>
-        </w:rPr>
+        <w:rPr>
+          <w:rFonts w:ascii="Times New Roman" w:hAnsi="Times New Roman" w:cs="Times New Roman"/>
+        </w:rPr>
+      </w:pPr>
+      <w:r>
+        <w:rPr>
+          <w:rFonts w:ascii="Times New Roman" w:hAnsi="Times New Roman" w:cs="Times New Roman"/>
+        </w:rPr>
+        <w:lastRenderedPageBreak/>
         <w:t>The </w:t>
       </w:r>
       <w:r>
@@ -6442,26 +6364,26 @@
           <w:rFonts w:ascii="Times New Roman" w:hAnsi="Times New Roman" w:cs="Times New Roman"/>
           <w:u w:val="single"/>
         </w:rPr>
-        <w:t>red shaded area</w:t>
-      </w:r>
-      <w:r>
-        <w:rPr>
-          <w:rFonts w:ascii="Times New Roman" w:hAnsi="Times New Roman" w:cs="Times New Roman"/>
-        </w:rPr>
-        <w:t> is larger at first, showing variability in validation performance, but </w:t>
+        <w:t>red shaded area (validation score variance)</w:t>
+      </w:r>
+      <w:r>
+        <w:rPr>
+          <w:rFonts w:ascii="Times New Roman" w:hAnsi="Times New Roman" w:cs="Times New Roman"/>
+        </w:rPr>
+        <w:t> is initially large, meaning higher fluctuations in performance, but </w:t>
       </w:r>
       <w:r>
         <w:rPr>
           <w:rFonts w:ascii="Times New Roman" w:hAnsi="Times New Roman" w:cs="Times New Roman"/>
           <w:u w:val="single"/>
         </w:rPr>
-        <w:t>narrows as more data is used,</w:t>
-      </w:r>
-      <w:r>
-        <w:rPr>
-          <w:rFonts w:ascii="Times New Roman" w:hAnsi="Times New Roman" w:cs="Times New Roman"/>
-        </w:rPr>
-        <w:t xml:space="preserve"> indicating increased stability.</w:t>
+        <w:t>narrows as training data increases</w:t>
+      </w:r>
+      <w:r>
+        <w:rPr>
+          <w:rFonts w:ascii="Times New Roman" w:hAnsi="Times New Roman" w:cs="Times New Roman"/>
+        </w:rPr>
+        <w:t>, suggesting improved stability.</w:t>
       </w:r>
     </w:p>
     <w:p>
@@ -6469,7 +6391,7 @@
         <w:pStyle w:val="ListParagraph"/>
         <w:numPr>
           <w:ilvl w:val="0"/>
-          <w:numId w:val="23"/>
+          <w:numId w:val="22"/>
         </w:numPr>
         <w:spacing w:before="100" w:beforeAutospacing="1" w:after="100" w:afterAutospacing="1" w:line="360" w:lineRule="auto"/>
         <w:rPr>
@@ -6486,8 +6408,7 @@
           <w:lang w:eastAsia="en-IN"/>
           <w14:ligatures w14:val="none"/>
         </w:rPr>
-        <w:lastRenderedPageBreak/>
-        <w:t>The Random Forest model exhibits exceptional performance, achieving an R² score close to 0.95 on validation data.</w:t>
+        <w:t xml:space="preserve">The Averaging Ensemble Model demonstrates strong performance, improving as more training data becomes available. </w:t>
       </w:r>
     </w:p>
     <w:p>
@@ -6495,7 +6416,7 @@
         <w:pStyle w:val="ListParagraph"/>
         <w:numPr>
           <w:ilvl w:val="0"/>
-          <w:numId w:val="23"/>
+          <w:numId w:val="22"/>
         </w:numPr>
         <w:spacing w:before="100" w:beforeAutospacing="1" w:after="100" w:afterAutospacing="1" w:line="360" w:lineRule="auto"/>
         <w:rPr>
@@ -6512,7 +6433,7 @@
           <w:lang w:eastAsia="en-IN"/>
           <w14:ligatures w14:val="none"/>
         </w:rPr>
-        <w:t>The small gap between training and validation scores indicates a well-trained model with minimal overfitting. Further enhancements could be achieved through hyperparameter tuning or by incorporating more diverse training data.</w:t>
+        <w:t>The minimal gap between training and validation scores suggests effective generalization. Further enhancements may be achieved through parameter fine-tuning or incorporating additional features.</w:t>
       </w:r>
     </w:p>
     <w:p>
@@ -6801,7 +6722,7 @@
         </w:rPr>
         <w:t xml:space="preserve"> </w:t>
       </w:r>
-      <w:hyperlink r:id="rId25" w:history="1">
+      <w:hyperlink r:id="rId24" w:history="1">
         <w:r>
           <w:rPr>
             <w:rStyle w:val="Hyperlink"/>
@@ -6842,7 +6763,7 @@
         </w:rPr>
         <w:t>:</w:t>
       </w:r>
-      <w:hyperlink r:id="rId26" w:history="1">
+      <w:hyperlink r:id="rId25" w:anchor="city:india/bangalore/city-railway-station" w:history="1">
         <w:r>
           <w:rPr>
             <w:rStyle w:val="Hyperlink"/>
@@ -6865,56 +6786,66 @@
         </w:rPr>
         <w:t xml:space="preserve">Hosted link: </w:t>
       </w:r>
+      <w:hyperlink r:id="rId26" w:history="1">
+        <w:r>
+          <w:rPr>
+            <w:rStyle w:val="Hyperlink"/>
+            <w:rFonts w:ascii="Times New Roman" w:hAnsi="Times New Roman" w:cs="Times New Roman"/>
+          </w:rPr>
+          <w:t>https://airqualityprediction-</w:t>
+        </w:r>
+        <w:r>
+          <w:rPr>
+            <w:rStyle w:val="Hyperlink"/>
+            <w:rFonts w:ascii="Times New Roman" w:hAnsi="Times New Roman" w:cs="Times New Roman"/>
+          </w:rPr>
+          <w:t>m</w:t>
+        </w:r>
+        <w:r>
+          <w:rPr>
+            <w:rStyle w:val="Hyperlink"/>
+            <w:rFonts w:ascii="Times New Roman" w:hAnsi="Times New Roman" w:cs="Times New Roman"/>
+          </w:rPr>
+          <w:t>ds.streamlit.app/</w:t>
+        </w:r>
+      </w:hyperlink>
+    </w:p>
+    <w:p>
+      <w:pPr>
+        <w:spacing w:line="360" w:lineRule="auto"/>
+        <w:rPr>
+          <w:rFonts w:ascii="Times New Roman" w:hAnsi="Times New Roman" w:cs="Times New Roman"/>
+          <w:i/>
+          <w:iCs/>
+        </w:rPr>
+      </w:pPr>
+      <w:r>
+        <w:rPr>
+          <w:rFonts w:ascii="Times New Roman" w:hAnsi="Times New Roman" w:cs="Times New Roman"/>
+          <w:b/>
+          <w:bCs/>
+        </w:rPr>
+        <w:lastRenderedPageBreak/>
+        <w:t xml:space="preserve">Repository link: </w:t>
+      </w:r>
       <w:hyperlink r:id="rId27" w:history="1">
         <w:r>
           <w:rPr>
             <w:rStyle w:val="Hyperlink"/>
             <w:rFonts w:ascii="Times New Roman" w:hAnsi="Times New Roman" w:cs="Times New Roman"/>
           </w:rPr>
-          <w:t>https://airqualityprediction-mds.streamlit.app/</w:t>
+          <w:t>https://github.com/whoishmk/Air-Quality-Index-Prediction/tree/main</w:t>
         </w:r>
       </w:hyperlink>
     </w:p>
     <w:p>
       <w:pPr>
         <w:spacing w:line="360" w:lineRule="auto"/>
-        <w:rPr>
-          <w:rFonts w:ascii="Times New Roman" w:hAnsi="Times New Roman" w:cs="Times New Roman"/>
-          <w:i/>
-          <w:iCs/>
-        </w:rPr>
-      </w:pPr>
-      <w:r>
-        <w:rPr>
-          <w:rFonts w:ascii="Times New Roman" w:hAnsi="Times New Roman" w:cs="Times New Roman"/>
-          <w:b/>
-          <w:bCs/>
-        </w:rPr>
-        <w:t xml:space="preserve">Repository link: </w:t>
-      </w:r>
-      <w:hyperlink r:id="rId28" w:history="1">
-        <w:r>
-          <w:rPr>
-            <w:rStyle w:val="Hyperlink"/>
-            <w:rFonts w:ascii="Times New Roman" w:hAnsi="Times New Roman" w:cs="Times New Roman"/>
-          </w:rPr>
-          <w:t>https://github.com/w</w:t>
-        </w:r>
-        <w:r>
-          <w:rPr>
-            <w:rStyle w:val="Hyperlink"/>
-            <w:rFonts w:ascii="Times New Roman" w:hAnsi="Times New Roman" w:cs="Times New Roman"/>
-          </w:rPr>
-          <w:t>h</w:t>
-        </w:r>
-        <w:r>
-          <w:rPr>
-            <w:rStyle w:val="Hyperlink"/>
-            <w:rFonts w:ascii="Times New Roman" w:hAnsi="Times New Roman" w:cs="Times New Roman"/>
-          </w:rPr>
-          <w:t>oishmk/Air-Quality-Index-Prediction/tree/main</w:t>
-        </w:r>
-      </w:hyperlink>
+        <w:jc w:val="both"/>
+        <w:rPr>
+          <w:rFonts w:ascii="Times New Roman" w:hAnsi="Times New Roman" w:cs="Times New Roman"/>
+        </w:rPr>
+      </w:pPr>
     </w:p>
     <w:p>
       <w:pPr>
@@ -6933,34 +6864,50 @@
           <w:rFonts w:ascii="Times New Roman" w:hAnsi="Times New Roman" w:cs="Times New Roman"/>
           <w:b/>
           <w:bCs/>
-        </w:rPr>
-      </w:pPr>
-      <w:r>
-        <w:rPr>
-          <w:rFonts w:ascii="Times New Roman" w:hAnsi="Times New Roman" w:cs="Times New Roman"/>
-          <w:b/>
-          <w:bCs/>
-        </w:rPr>
-        <w:t>V. CONCLUSION</w:t>
-      </w:r>
-    </w:p>
-    <w:p>
-      <w:pPr>
-        <w:spacing w:line="360" w:lineRule="auto"/>
-        <w:jc w:val="both"/>
-        <w:rPr>
-          <w:rFonts w:ascii="Times New Roman" w:hAnsi="Times New Roman" w:cs="Times New Roman"/>
-          <w:b/>
-          <w:bCs/>
-        </w:rPr>
-      </w:pPr>
-      <w:r>
-        <w:rPr>
-          <w:rFonts w:ascii="Times New Roman" w:hAnsi="Times New Roman" w:cs="Times New Roman"/>
-          <w:b/>
-          <w:bCs/>
-        </w:rPr>
-        <w:lastRenderedPageBreak/>
+          <w:sz w:val="32"/>
+          <w:szCs w:val="32"/>
+        </w:rPr>
+      </w:pPr>
+    </w:p>
+    <w:p>
+      <w:pPr>
+        <w:spacing w:line="360" w:lineRule="auto"/>
+        <w:jc w:val="center"/>
+        <w:rPr>
+          <w:rFonts w:ascii="Times New Roman" w:hAnsi="Times New Roman" w:cs="Times New Roman"/>
+          <w:b/>
+          <w:bCs/>
+          <w:sz w:val="32"/>
+          <w:szCs w:val="32"/>
+        </w:rPr>
+      </w:pPr>
+      <w:r>
+        <w:rPr>
+          <w:rFonts w:ascii="Times New Roman" w:hAnsi="Times New Roman" w:cs="Times New Roman"/>
+          <w:b/>
+          <w:bCs/>
+          <w:sz w:val="32"/>
+          <w:szCs w:val="32"/>
+        </w:rPr>
+        <w:t xml:space="preserve"> CONCLUSION</w:t>
+      </w:r>
+    </w:p>
+    <w:p>
+      <w:pPr>
+        <w:spacing w:line="360" w:lineRule="auto"/>
+        <w:jc w:val="both"/>
+        <w:rPr>
+          <w:rFonts w:ascii="Times New Roman" w:hAnsi="Times New Roman" w:cs="Times New Roman"/>
+          <w:b/>
+          <w:bCs/>
+        </w:rPr>
+      </w:pPr>
+      <w:r>
+        <w:rPr>
+          <w:rFonts w:ascii="Times New Roman" w:hAnsi="Times New Roman" w:cs="Times New Roman"/>
+          <w:b/>
+          <w:bCs/>
+        </w:rPr>
         <w:t>5.1 Summary</w:t>
       </w:r>
     </w:p>
@@ -7047,14 +6994,16 @@
         </w:rPr>
         <w:t xml:space="preserve">: Among various models tested, </w:t>
       </w:r>
-      <w:r>
-        <w:rPr>
-          <w:rFonts w:ascii="Times New Roman" w:hAnsi="Times New Roman" w:cs="Times New Roman"/>
-          <w:b/>
-          <w:bCs/>
-        </w:rPr>
-        <w:t>XGBoost</w:t>
-      </w:r>
+      <w:proofErr w:type="spellStart"/>
+      <w:r>
+        <w:rPr>
+          <w:rFonts w:ascii="Times New Roman" w:hAnsi="Times New Roman" w:cs="Times New Roman"/>
+          <w:b/>
+          <w:bCs/>
+        </w:rPr>
+        <w:t>RandomForest</w:t>
+      </w:r>
+      <w:proofErr w:type="spellEnd"/>
       <w:r>
         <w:rPr>
           <w:rFonts w:ascii="Times New Roman" w:hAnsi="Times New Roman" w:cs="Times New Roman"/>
@@ -7204,6 +7153,7 @@
           <w:b/>
           <w:bCs/>
         </w:rPr>
+        <w:lastRenderedPageBreak/>
         <w:t>Integration with IoT Sensors</w:t>
       </w:r>
       <w:r>
@@ -7326,7 +7276,6 @@
           <w:b/>
           <w:bCs/>
         </w:rPr>
-        <w:lastRenderedPageBreak/>
         <w:t>Deployment as a Web App</w:t>
       </w:r>
       <w:r>
@@ -7339,20 +7288,222 @@
     <w:p>
       <w:pPr>
         <w:spacing w:line="360" w:lineRule="auto"/>
+        <w:jc w:val="both"/>
+        <w:rPr>
+          <w:rFonts w:ascii="Times New Roman" w:hAnsi="Times New Roman" w:cs="Times New Roman"/>
+        </w:rPr>
+      </w:pPr>
+    </w:p>
+    <w:p>
+      <w:pPr>
+        <w:spacing w:line="360" w:lineRule="auto"/>
+        <w:jc w:val="both"/>
+        <w:rPr>
+          <w:rFonts w:ascii="Times New Roman" w:hAnsi="Times New Roman" w:cs="Times New Roman"/>
+        </w:rPr>
+      </w:pPr>
+    </w:p>
+    <w:p>
+      <w:pPr>
+        <w:spacing w:line="360" w:lineRule="auto"/>
+        <w:jc w:val="both"/>
+        <w:rPr>
+          <w:rFonts w:ascii="Times New Roman" w:hAnsi="Times New Roman" w:cs="Times New Roman"/>
+        </w:rPr>
+      </w:pPr>
+    </w:p>
+    <w:p>
+      <w:pPr>
+        <w:spacing w:line="360" w:lineRule="auto"/>
+        <w:jc w:val="both"/>
+        <w:rPr>
+          <w:rFonts w:ascii="Times New Roman" w:hAnsi="Times New Roman" w:cs="Times New Roman"/>
+        </w:rPr>
+      </w:pPr>
+    </w:p>
+    <w:p>
+      <w:pPr>
+        <w:spacing w:line="360" w:lineRule="auto"/>
+        <w:jc w:val="both"/>
+        <w:rPr>
+          <w:rFonts w:ascii="Times New Roman" w:hAnsi="Times New Roman" w:cs="Times New Roman"/>
+        </w:rPr>
+      </w:pPr>
+    </w:p>
+    <w:p>
+      <w:pPr>
+        <w:spacing w:line="360" w:lineRule="auto"/>
+        <w:jc w:val="both"/>
+        <w:rPr>
+          <w:rFonts w:ascii="Times New Roman" w:hAnsi="Times New Roman" w:cs="Times New Roman"/>
+        </w:rPr>
+      </w:pPr>
+    </w:p>
+    <w:p>
+      <w:pPr>
+        <w:spacing w:line="360" w:lineRule="auto"/>
+        <w:jc w:val="both"/>
+        <w:rPr>
+          <w:rFonts w:ascii="Times New Roman" w:hAnsi="Times New Roman" w:cs="Times New Roman"/>
+        </w:rPr>
+      </w:pPr>
+    </w:p>
+    <w:p>
+      <w:pPr>
+        <w:spacing w:line="360" w:lineRule="auto"/>
+        <w:jc w:val="both"/>
+        <w:rPr>
+          <w:rFonts w:ascii="Times New Roman" w:hAnsi="Times New Roman" w:cs="Times New Roman"/>
+        </w:rPr>
+      </w:pPr>
+    </w:p>
+    <w:p>
+      <w:pPr>
+        <w:spacing w:line="360" w:lineRule="auto"/>
+        <w:jc w:val="both"/>
+        <w:rPr>
+          <w:rFonts w:ascii="Times New Roman" w:hAnsi="Times New Roman" w:cs="Times New Roman"/>
+        </w:rPr>
+      </w:pPr>
+    </w:p>
+    <w:p>
+      <w:pPr>
+        <w:spacing w:line="360" w:lineRule="auto"/>
+        <w:jc w:val="both"/>
+        <w:rPr>
+          <w:rFonts w:ascii="Times New Roman" w:hAnsi="Times New Roman" w:cs="Times New Roman"/>
+        </w:rPr>
+      </w:pPr>
+    </w:p>
+    <w:p>
+      <w:pPr>
+        <w:spacing w:line="360" w:lineRule="auto"/>
+        <w:jc w:val="both"/>
+        <w:rPr>
+          <w:rFonts w:ascii="Times New Roman" w:hAnsi="Times New Roman" w:cs="Times New Roman"/>
+        </w:rPr>
+      </w:pPr>
+    </w:p>
+    <w:p>
+      <w:pPr>
+        <w:spacing w:line="360" w:lineRule="auto"/>
+        <w:jc w:val="both"/>
+        <w:rPr>
+          <w:rFonts w:ascii="Times New Roman" w:hAnsi="Times New Roman" w:cs="Times New Roman"/>
+        </w:rPr>
+      </w:pPr>
+    </w:p>
+    <w:p>
+      <w:pPr>
+        <w:spacing w:line="360" w:lineRule="auto"/>
+        <w:jc w:val="both"/>
+        <w:rPr>
+          <w:rFonts w:ascii="Times New Roman" w:hAnsi="Times New Roman" w:cs="Times New Roman"/>
+        </w:rPr>
+      </w:pPr>
+    </w:p>
+    <w:p>
+      <w:pPr>
+        <w:spacing w:line="360" w:lineRule="auto"/>
+        <w:jc w:val="both"/>
+        <w:rPr>
+          <w:rFonts w:ascii="Times New Roman" w:hAnsi="Times New Roman" w:cs="Times New Roman"/>
+        </w:rPr>
+      </w:pPr>
+    </w:p>
+    <w:p>
+      <w:pPr>
+        <w:spacing w:line="360" w:lineRule="auto"/>
+        <w:jc w:val="both"/>
+        <w:rPr>
+          <w:rFonts w:ascii="Times New Roman" w:hAnsi="Times New Roman" w:cs="Times New Roman"/>
+        </w:rPr>
+      </w:pPr>
+    </w:p>
+    <w:p>
+      <w:pPr>
+        <w:spacing w:line="360" w:lineRule="auto"/>
+        <w:jc w:val="both"/>
+        <w:rPr>
+          <w:rFonts w:ascii="Times New Roman" w:hAnsi="Times New Roman" w:cs="Times New Roman"/>
+        </w:rPr>
+      </w:pPr>
+    </w:p>
+    <w:p>
+      <w:pPr>
+        <w:spacing w:line="360" w:lineRule="auto"/>
+        <w:jc w:val="both"/>
+        <w:rPr>
+          <w:rFonts w:ascii="Times New Roman" w:hAnsi="Times New Roman" w:cs="Times New Roman"/>
+        </w:rPr>
+      </w:pPr>
+    </w:p>
+    <w:p>
+      <w:pPr>
+        <w:spacing w:line="360" w:lineRule="auto"/>
+        <w:jc w:val="both"/>
+        <w:rPr>
+          <w:rFonts w:ascii="Times New Roman" w:hAnsi="Times New Roman" w:cs="Times New Roman"/>
+        </w:rPr>
+      </w:pPr>
+    </w:p>
+    <w:p>
+      <w:pPr>
+        <w:spacing w:line="360" w:lineRule="auto"/>
+        <w:jc w:val="both"/>
+        <w:rPr>
+          <w:rFonts w:ascii="Times New Roman" w:hAnsi="Times New Roman" w:cs="Times New Roman"/>
+        </w:rPr>
+      </w:pPr>
+    </w:p>
+    <w:p>
+      <w:pPr>
+        <w:spacing w:line="360" w:lineRule="auto"/>
+        <w:jc w:val="both"/>
+        <w:rPr>
+          <w:rFonts w:ascii="Times New Roman" w:hAnsi="Times New Roman" w:cs="Times New Roman"/>
+        </w:rPr>
+      </w:pPr>
+    </w:p>
+    <w:p>
+      <w:pPr>
+        <w:spacing w:line="360" w:lineRule="auto"/>
+        <w:jc w:val="both"/>
+        <w:rPr>
+          <w:rFonts w:ascii="Times New Roman" w:hAnsi="Times New Roman" w:cs="Times New Roman"/>
+        </w:rPr>
+      </w:pPr>
+    </w:p>
+    <w:p>
+      <w:pPr>
+        <w:spacing w:line="360" w:lineRule="auto"/>
+        <w:jc w:val="both"/>
+        <w:rPr>
+          <w:rFonts w:ascii="Times New Roman" w:hAnsi="Times New Roman" w:cs="Times New Roman"/>
+        </w:rPr>
+      </w:pPr>
+    </w:p>
+    <w:p>
+      <w:pPr>
+        <w:spacing w:line="360" w:lineRule="auto"/>
         <w:jc w:val="center"/>
         <w:rPr>
           <w:rFonts w:ascii="Times New Roman" w:hAnsi="Times New Roman" w:cs="Times New Roman"/>
           <w:b/>
           <w:bCs/>
-        </w:rPr>
-      </w:pPr>
-      <w:r>
-        <w:rPr>
-          <w:rFonts w:ascii="Times New Roman" w:hAnsi="Times New Roman" w:cs="Times New Roman"/>
-          <w:b/>
-          <w:bCs/>
-        </w:rPr>
-        <w:t>VI. REFERENCES</w:t>
+          <w:sz w:val="32"/>
+          <w:szCs w:val="32"/>
+        </w:rPr>
+      </w:pPr>
+      <w:r>
+        <w:rPr>
+          <w:rFonts w:ascii="Times New Roman" w:hAnsi="Times New Roman" w:cs="Times New Roman"/>
+          <w:b/>
+          <w:bCs/>
+          <w:sz w:val="32"/>
+          <w:szCs w:val="32"/>
+        </w:rPr>
+        <w:t>REFERENCES</w:t>
       </w:r>
     </w:p>
     <w:p>
@@ -7511,7 +7662,7 @@
         </w:rPr>
         <w:t xml:space="preserve">, Available: </w:t>
       </w:r>
-      <w:hyperlink r:id="rId29" w:tgtFrame="_new" w:history="1">
+      <w:hyperlink r:id="rId28" w:tgtFrame="_new" w:history="1">
         <w:r>
           <w:rPr>
             <w:rStyle w:val="Hyperlink"/>
@@ -7608,7 +7759,7 @@
         </w:rPr>
         <w:t xml:space="preserve">, Available: </w:t>
       </w:r>
-      <w:hyperlink r:id="rId30" w:tgtFrame="_new" w:history="1">
+      <w:hyperlink r:id="rId29" w:tgtFrame="_new" w:history="1">
         <w:r>
           <w:rPr>
             <w:rStyle w:val="Hyperlink"/>
@@ -7664,7 +7815,7 @@
         </w:rPr>
         <w:t xml:space="preserve">, “Air Quality Index (AQI) Basics,” Available: </w:t>
       </w:r>
-      <w:hyperlink r:id="rId31" w:tgtFrame="_new" w:history="1">
+      <w:hyperlink r:id="rId30" w:tgtFrame="_new" w:history="1">
         <w:r>
           <w:rPr>
             <w:rStyle w:val="Hyperlink"/>
@@ -7720,7 +7871,7 @@
         </w:rPr>
         <w:t xml:space="preserve">, “Air Pollution and Health,” Available: </w:t>
       </w:r>
-      <w:hyperlink r:id="rId32" w:tgtFrame="_new" w:history="1">
+      <w:hyperlink r:id="rId31" w:tgtFrame="_new" w:history="1">
         <w:r>
           <w:rPr>
             <w:rStyle w:val="Hyperlink"/>
@@ -15723,6 +15874,7 @@
   <w:style w:type="character" w:default="1" w:styleId="DefaultParagraphFont">
     <w:name w:val="Default Paragraph Font"/>
     <w:uiPriority w:val="1"/>
+    <w:semiHidden/>
     <w:unhideWhenUsed/>
   </w:style>
   <w:style w:type="table" w:default="1" w:styleId="TableNormal">
